--- a/ProfileSelect/App_Data/Заявление шаблон090304.docx
+++ b/ProfileSelect/App_Data/Заявление шаблон090304.docx
@@ -899,39 +899,73 @@
                 <w:sz w:val="18"/>
                 <w:lang w:eastAsia="ru-RU"/>
               </w:rPr>
+              <w:t xml:space="preserve">- </w:t>
+            </w:r>
+            <w:r>
+              <w:rPr>
+                <w:rFonts w:ascii="Times New Roman" w:eastAsia="Arial Unicode MS" w:hAnsi="Times New Roman" w:cs="Times New Roman"/>
+                <w:color w:val="000000"/>
+                <w:sz w:val="18"/>
+                <w:lang w:eastAsia="ru-RU"/>
+              </w:rPr>
               <w:t>Теория автоматов и формальных языков</w:t>
             </w:r>
-          </w:p>
-          <w:p>
-            <w:pPr>
-              <w:spacing w:after="0" w:line="240" w:lineRule="auto"/>
-              <w:rPr>
-                <w:rFonts w:ascii="Times New Roman" w:eastAsia="Arial Unicode MS" w:hAnsi="Times New Roman" w:cs="Times New Roman"/>
-                <w:color w:val="000000"/>
-                <w:sz w:val="18"/>
-                <w:lang w:eastAsia="ru-RU"/>
-              </w:rPr>
-            </w:pPr>
-            <w:r>
-              <w:rPr>
-                <w:rFonts w:ascii="Times New Roman" w:eastAsia="Arial Unicode MS" w:hAnsi="Times New Roman" w:cs="Times New Roman"/>
-                <w:color w:val="000000"/>
-                <w:sz w:val="18"/>
-                <w:lang w:eastAsia="ru-RU"/>
-              </w:rPr>
-              <w:t>Многоагентное моделирование</w:t>
-            </w:r>
-          </w:p>
-          <w:p>
-            <w:pPr>
-              <w:spacing w:after="0" w:line="240" w:lineRule="auto"/>
-              <w:rPr>
-                <w:rFonts w:ascii="Times New Roman" w:eastAsia="Arial Unicode MS" w:hAnsi="Times New Roman" w:cs="Times New Roman"/>
-                <w:color w:val="000000"/>
-                <w:sz w:val="18"/>
-                <w:lang w:eastAsia="ru-RU"/>
-              </w:rPr>
-            </w:pPr>
+            <w:r>
+              <w:rPr>
+                <w:rFonts w:ascii="Times New Roman" w:eastAsia="Arial Unicode MS" w:hAnsi="Times New Roman" w:cs="Times New Roman"/>
+                <w:color w:val="000000"/>
+                <w:sz w:val="18"/>
+                <w:lang w:eastAsia="ru-RU"/>
+              </w:rPr>
+              <w:br/>
+            </w:r>
+            <w:r>
+              <w:rPr>
+                <w:rFonts w:ascii="Times New Roman" w:eastAsia="Arial Unicode MS" w:hAnsi="Times New Roman" w:cs="Times New Roman"/>
+                <w:color w:val="000000"/>
+                <w:sz w:val="18"/>
+                <w:lang w:eastAsia="ru-RU"/>
+              </w:rPr>
+              <w:t xml:space="preserve">- </w:t>
+            </w:r>
+            <w:proofErr w:type="spellStart"/>
+            <w:r>
+              <w:rPr>
+                <w:rFonts w:ascii="Times New Roman" w:eastAsia="Arial Unicode MS" w:hAnsi="Times New Roman" w:cs="Times New Roman"/>
+                <w:color w:val="000000"/>
+                <w:sz w:val="18"/>
+                <w:lang w:eastAsia="ru-RU"/>
+              </w:rPr>
+              <w:t>Многоагентное</w:t>
+            </w:r>
+            <w:proofErr w:type="spellEnd"/>
+            <w:r>
+              <w:rPr>
+                <w:rFonts w:ascii="Times New Roman" w:eastAsia="Arial Unicode MS" w:hAnsi="Times New Roman" w:cs="Times New Roman"/>
+                <w:color w:val="000000"/>
+                <w:sz w:val="18"/>
+                <w:lang w:eastAsia="ru-RU"/>
+              </w:rPr>
+              <w:t xml:space="preserve"> моделирование</w:t>
+            </w:r>
+            <w:r>
+              <w:rPr>
+                <w:rFonts w:ascii="Times New Roman" w:eastAsia="Arial Unicode MS" w:hAnsi="Times New Roman" w:cs="Times New Roman"/>
+                <w:color w:val="000000"/>
+                <w:sz w:val="18"/>
+                <w:lang w:eastAsia="ru-RU"/>
+              </w:rPr>
+              <w:br/>
+            </w:r>
+            <w:r>
+              <w:rPr>
+                <w:rFonts w:ascii="Times New Roman" w:eastAsia="Arial Unicode MS" w:hAnsi="Times New Roman" w:cs="Times New Roman"/>
+                <w:color w:val="000000"/>
+                <w:sz w:val="18"/>
+                <w:lang w:eastAsia="ru-RU"/>
+              </w:rPr>
+              <w:t xml:space="preserve">- </w:t>
+            </w:r>
             <w:r>
               <w:rPr>
                 <w:rFonts w:ascii="Times New Roman" w:eastAsia="Arial Unicode MS" w:hAnsi="Times New Roman" w:cs="Times New Roman"/>
@@ -941,17 +975,24 @@
               </w:rPr>
               <w:t>Имитационное моделирование</w:t>
             </w:r>
-          </w:p>
-          <w:p>
-            <w:pPr>
-              <w:spacing w:after="0" w:line="240" w:lineRule="auto"/>
-              <w:rPr>
-                <w:rFonts w:ascii="Times New Roman" w:eastAsia="Arial Unicode MS" w:hAnsi="Times New Roman" w:cs="Times New Roman"/>
-                <w:color w:val="000000"/>
-                <w:sz w:val="18"/>
-                <w:lang w:eastAsia="ru-RU"/>
-              </w:rPr>
-            </w:pPr>
+            <w:r>
+              <w:rPr>
+                <w:rFonts w:ascii="Times New Roman" w:eastAsia="Arial Unicode MS" w:hAnsi="Times New Roman" w:cs="Times New Roman"/>
+                <w:color w:val="000000"/>
+                <w:sz w:val="18"/>
+                <w:lang w:eastAsia="ru-RU"/>
+              </w:rPr>
+              <w:br/>
+            </w:r>
+            <w:r>
+              <w:rPr>
+                <w:rFonts w:ascii="Times New Roman" w:eastAsia="Arial Unicode MS" w:hAnsi="Times New Roman" w:cs="Times New Roman"/>
+                <w:color w:val="000000"/>
+                <w:sz w:val="18"/>
+                <w:lang w:eastAsia="ru-RU"/>
+              </w:rPr>
+              <w:t xml:space="preserve">- </w:t>
+            </w:r>
             <w:r>
               <w:rPr>
                 <w:rFonts w:ascii="Times New Roman" w:eastAsia="Arial Unicode MS" w:hAnsi="Times New Roman" w:cs="Times New Roman"/>
@@ -961,17 +1002,24 @@
               </w:rPr>
               <w:t>Компьютерная графика</w:t>
             </w:r>
-          </w:p>
-          <w:p>
-            <w:pPr>
-              <w:spacing w:after="0" w:line="240" w:lineRule="auto"/>
-              <w:rPr>
-                <w:rFonts w:ascii="Times New Roman" w:eastAsia="Arial Unicode MS" w:hAnsi="Times New Roman" w:cs="Times New Roman"/>
-                <w:color w:val="000000"/>
-                <w:sz w:val="18"/>
-                <w:lang w:eastAsia="ru-RU"/>
-              </w:rPr>
-            </w:pPr>
+            <w:r>
+              <w:rPr>
+                <w:rFonts w:ascii="Times New Roman" w:eastAsia="Arial Unicode MS" w:hAnsi="Times New Roman" w:cs="Times New Roman"/>
+                <w:color w:val="000000"/>
+                <w:sz w:val="18"/>
+                <w:lang w:eastAsia="ru-RU"/>
+              </w:rPr>
+              <w:br/>
+            </w:r>
+            <w:r>
+              <w:rPr>
+                <w:rFonts w:ascii="Times New Roman" w:eastAsia="Arial Unicode MS" w:hAnsi="Times New Roman" w:cs="Times New Roman"/>
+                <w:color w:val="000000"/>
+                <w:sz w:val="18"/>
+                <w:lang w:eastAsia="ru-RU"/>
+              </w:rPr>
+              <w:t xml:space="preserve">- </w:t>
+            </w:r>
             <w:r>
               <w:rPr>
                 <w:rFonts w:ascii="Times New Roman" w:eastAsia="Arial Unicode MS" w:hAnsi="Times New Roman" w:cs="Times New Roman"/>
@@ -981,17 +1029,24 @@
               </w:rPr>
               <w:t>Системное программное обеспечение</w:t>
             </w:r>
-          </w:p>
-          <w:p>
-            <w:pPr>
-              <w:spacing w:after="0" w:line="240" w:lineRule="auto"/>
-              <w:rPr>
-                <w:rFonts w:ascii="Times New Roman" w:eastAsia="Arial Unicode MS" w:hAnsi="Times New Roman" w:cs="Times New Roman"/>
-                <w:color w:val="000000"/>
-                <w:sz w:val="18"/>
-                <w:lang w:eastAsia="ru-RU"/>
-              </w:rPr>
-            </w:pPr>
+            <w:r>
+              <w:rPr>
+                <w:rFonts w:ascii="Times New Roman" w:eastAsia="Arial Unicode MS" w:hAnsi="Times New Roman" w:cs="Times New Roman"/>
+                <w:color w:val="000000"/>
+                <w:sz w:val="18"/>
+                <w:lang w:eastAsia="ru-RU"/>
+              </w:rPr>
+              <w:br/>
+            </w:r>
+            <w:r>
+              <w:rPr>
+                <w:rFonts w:ascii="Times New Roman" w:eastAsia="Arial Unicode MS" w:hAnsi="Times New Roman" w:cs="Times New Roman"/>
+                <w:color w:val="000000"/>
+                <w:sz w:val="18"/>
+                <w:lang w:eastAsia="ru-RU"/>
+              </w:rPr>
+              <w:t xml:space="preserve">- </w:t>
+            </w:r>
             <w:r>
               <w:rPr>
                 <w:rFonts w:ascii="Times New Roman" w:eastAsia="Arial Unicode MS" w:hAnsi="Times New Roman" w:cs="Times New Roman"/>
@@ -1001,17 +1056,24 @@
               </w:rPr>
               <w:t>Программное обеспечение интеллектуальных систем</w:t>
             </w:r>
-          </w:p>
-          <w:p>
-            <w:pPr>
-              <w:spacing w:after="0" w:line="240" w:lineRule="auto"/>
-              <w:rPr>
-                <w:rFonts w:ascii="Times New Roman" w:eastAsia="Arial Unicode MS" w:hAnsi="Times New Roman" w:cs="Times New Roman"/>
-                <w:color w:val="000000"/>
-                <w:sz w:val="18"/>
-                <w:lang w:eastAsia="ru-RU"/>
-              </w:rPr>
-            </w:pPr>
+            <w:r>
+              <w:rPr>
+                <w:rFonts w:ascii="Times New Roman" w:eastAsia="Arial Unicode MS" w:hAnsi="Times New Roman" w:cs="Times New Roman"/>
+                <w:color w:val="000000"/>
+                <w:sz w:val="18"/>
+                <w:lang w:eastAsia="ru-RU"/>
+              </w:rPr>
+              <w:br/>
+            </w:r>
+            <w:r>
+              <w:rPr>
+                <w:rFonts w:ascii="Times New Roman" w:eastAsia="Arial Unicode MS" w:hAnsi="Times New Roman" w:cs="Times New Roman"/>
+                <w:color w:val="000000"/>
+                <w:sz w:val="18"/>
+                <w:lang w:eastAsia="ru-RU"/>
+              </w:rPr>
+              <w:t xml:space="preserve">- </w:t>
+            </w:r>
             <w:r>
               <w:rPr>
                 <w:rFonts w:ascii="Times New Roman" w:eastAsia="Arial Unicode MS" w:hAnsi="Times New Roman" w:cs="Times New Roman"/>
@@ -1021,17 +1083,24 @@
               </w:rPr>
               <w:t>Интеллектуальный анализ данных</w:t>
             </w:r>
-          </w:p>
-          <w:p>
-            <w:pPr>
-              <w:spacing w:after="0" w:line="240" w:lineRule="auto"/>
-              <w:rPr>
-                <w:rFonts w:ascii="Times New Roman" w:eastAsia="Arial Unicode MS" w:hAnsi="Times New Roman" w:cs="Times New Roman"/>
-                <w:color w:val="000000"/>
-                <w:sz w:val="18"/>
-                <w:lang w:eastAsia="ru-RU"/>
-              </w:rPr>
-            </w:pPr>
+            <w:r>
+              <w:rPr>
+                <w:rFonts w:ascii="Times New Roman" w:eastAsia="Arial Unicode MS" w:hAnsi="Times New Roman" w:cs="Times New Roman"/>
+                <w:color w:val="000000"/>
+                <w:sz w:val="18"/>
+                <w:lang w:eastAsia="ru-RU"/>
+              </w:rPr>
+              <w:br/>
+            </w:r>
+            <w:r>
+              <w:rPr>
+                <w:rFonts w:ascii="Times New Roman" w:eastAsia="Arial Unicode MS" w:hAnsi="Times New Roman" w:cs="Times New Roman"/>
+                <w:color w:val="000000"/>
+                <w:sz w:val="18"/>
+                <w:lang w:eastAsia="ru-RU"/>
+              </w:rPr>
+              <w:t xml:space="preserve">- </w:t>
+            </w:r>
             <w:r>
               <w:rPr>
                 <w:rFonts w:ascii="Times New Roman" w:eastAsia="Arial Unicode MS" w:hAnsi="Times New Roman" w:cs="Times New Roman"/>
@@ -1041,17 +1110,24 @@
               </w:rPr>
               <w:t>Программно-аппаратное обеспечение сетевых технологий</w:t>
             </w:r>
-          </w:p>
-          <w:p>
-            <w:pPr>
-              <w:spacing w:after="0" w:line="240" w:lineRule="auto"/>
-              <w:rPr>
-                <w:rFonts w:ascii="Times New Roman" w:eastAsia="Arial Unicode MS" w:hAnsi="Times New Roman" w:cs="Times New Roman"/>
-                <w:color w:val="000000"/>
-                <w:sz w:val="18"/>
-                <w:lang w:eastAsia="ru-RU"/>
-              </w:rPr>
-            </w:pPr>
+            <w:r>
+              <w:rPr>
+                <w:rFonts w:ascii="Times New Roman" w:eastAsia="Arial Unicode MS" w:hAnsi="Times New Roman" w:cs="Times New Roman"/>
+                <w:color w:val="000000"/>
+                <w:sz w:val="18"/>
+                <w:lang w:eastAsia="ru-RU"/>
+              </w:rPr>
+              <w:br/>
+            </w:r>
+            <w:r>
+              <w:rPr>
+                <w:rFonts w:ascii="Times New Roman" w:eastAsia="Arial Unicode MS" w:hAnsi="Times New Roman" w:cs="Times New Roman"/>
+                <w:color w:val="000000"/>
+                <w:sz w:val="18"/>
+                <w:lang w:eastAsia="ru-RU"/>
+              </w:rPr>
+              <w:t xml:space="preserve">- </w:t>
+            </w:r>
             <w:r>
               <w:rPr>
                 <w:rFonts w:ascii="Times New Roman" w:eastAsia="Arial Unicode MS" w:hAnsi="Times New Roman" w:cs="Times New Roman"/>
@@ -1061,17 +1137,24 @@
               </w:rPr>
               <w:t>Программирование микропроцессорных систем</w:t>
             </w:r>
-          </w:p>
-          <w:p>
-            <w:pPr>
-              <w:spacing w:after="0" w:line="240" w:lineRule="auto"/>
-              <w:rPr>
-                <w:rFonts w:ascii="Times New Roman" w:eastAsia="Arial Unicode MS" w:hAnsi="Times New Roman" w:cs="Times New Roman"/>
-                <w:color w:val="000000"/>
-                <w:sz w:val="18"/>
-                <w:lang w:eastAsia="ru-RU"/>
-              </w:rPr>
-            </w:pPr>
+            <w:r>
+              <w:rPr>
+                <w:rFonts w:ascii="Times New Roman" w:eastAsia="Arial Unicode MS" w:hAnsi="Times New Roman" w:cs="Times New Roman"/>
+                <w:color w:val="000000"/>
+                <w:sz w:val="18"/>
+                <w:lang w:eastAsia="ru-RU"/>
+              </w:rPr>
+              <w:br/>
+            </w:r>
+            <w:r>
+              <w:rPr>
+                <w:rFonts w:ascii="Times New Roman" w:eastAsia="Arial Unicode MS" w:hAnsi="Times New Roman" w:cs="Times New Roman"/>
+                <w:color w:val="000000"/>
+                <w:sz w:val="18"/>
+                <w:lang w:eastAsia="ru-RU"/>
+              </w:rPr>
+              <w:t xml:space="preserve">- </w:t>
+            </w:r>
             <w:r>
               <w:rPr>
                 <w:rFonts w:ascii="Times New Roman" w:eastAsia="Arial Unicode MS" w:hAnsi="Times New Roman" w:cs="Times New Roman"/>
@@ -1081,37 +1164,62 @@
               </w:rPr>
               <w:t>Проектирования систем поддержки принятия решений</w:t>
             </w:r>
-          </w:p>
-          <w:p>
-            <w:pPr>
-              <w:spacing w:after="0" w:line="240" w:lineRule="auto"/>
-              <w:rPr>
-                <w:rFonts w:ascii="Times New Roman" w:eastAsia="Arial Unicode MS" w:hAnsi="Times New Roman" w:cs="Times New Roman"/>
-                <w:color w:val="000000"/>
-                <w:sz w:val="18"/>
-                <w:lang w:eastAsia="ru-RU"/>
-              </w:rPr>
-            </w:pPr>
-            <w:r>
-              <w:rPr>
-                <w:rFonts w:ascii="Times New Roman" w:eastAsia="Arial Unicode MS" w:hAnsi="Times New Roman" w:cs="Times New Roman"/>
-                <w:color w:val="000000"/>
-                <w:sz w:val="18"/>
-                <w:lang w:eastAsia="ru-RU"/>
-              </w:rPr>
-              <w:t>Web-программирование</w:t>
-            </w:r>
-          </w:p>
-          <w:p>
-            <w:pPr>
-              <w:spacing w:after="0" w:line="240" w:lineRule="auto"/>
-              <w:rPr>
-                <w:rFonts w:ascii="Times New Roman" w:eastAsia="Arial Unicode MS" w:hAnsi="Times New Roman" w:cs="Times New Roman"/>
-                <w:color w:val="000000"/>
-                <w:sz w:val="18"/>
-                <w:lang w:eastAsia="ru-RU"/>
-              </w:rPr>
-            </w:pPr>
+            <w:r>
+              <w:rPr>
+                <w:rFonts w:ascii="Times New Roman" w:eastAsia="Arial Unicode MS" w:hAnsi="Times New Roman" w:cs="Times New Roman"/>
+                <w:color w:val="000000"/>
+                <w:sz w:val="18"/>
+                <w:lang w:eastAsia="ru-RU"/>
+              </w:rPr>
+              <w:br/>
+            </w:r>
+            <w:r>
+              <w:rPr>
+                <w:rFonts w:ascii="Times New Roman" w:eastAsia="Arial Unicode MS" w:hAnsi="Times New Roman" w:cs="Times New Roman"/>
+                <w:color w:val="000000"/>
+                <w:sz w:val="18"/>
+                <w:lang w:eastAsia="ru-RU"/>
+              </w:rPr>
+              <w:t xml:space="preserve">- </w:t>
+            </w:r>
+            <w:proofErr w:type="spellStart"/>
+            <w:r>
+              <w:rPr>
+                <w:rFonts w:ascii="Times New Roman" w:eastAsia="Arial Unicode MS" w:hAnsi="Times New Roman" w:cs="Times New Roman"/>
+                <w:color w:val="000000"/>
+                <w:sz w:val="18"/>
+                <w:lang w:eastAsia="ru-RU"/>
+              </w:rPr>
+              <w:t>Web</w:t>
+            </w:r>
+            <w:proofErr w:type="spellEnd"/>
+            <w:r>
+              <w:rPr>
+                <w:rFonts w:ascii="Times New Roman" w:eastAsia="Arial Unicode MS" w:hAnsi="Times New Roman" w:cs="Times New Roman"/>
+                <w:color w:val="000000"/>
+                <w:sz w:val="18"/>
+                <w:lang w:eastAsia="ru-RU"/>
+              </w:rPr>
+              <w:t>-программирование</w:t>
+            </w:r>
+            <w:r>
+              <w:rPr>
+                <w:rFonts w:ascii="Times New Roman" w:eastAsia="Arial Unicode MS" w:hAnsi="Times New Roman" w:cs="Times New Roman"/>
+                <w:color w:val="000000"/>
+                <w:sz w:val="18"/>
+                <w:lang w:eastAsia="ru-RU"/>
+              </w:rPr>
+              <w:br/>
+            </w:r>
+            <w:r>
+              <w:rPr>
+                <w:rFonts w:ascii="Times New Roman" w:eastAsia="Arial Unicode MS" w:hAnsi="Times New Roman" w:cs="Times New Roman"/>
+                <w:color w:val="000000"/>
+                <w:sz w:val="18"/>
+                <w:lang w:eastAsia="ru-RU"/>
+              </w:rPr>
+              <w:t xml:space="preserve">- </w:t>
+            </w:r>
             <w:r>
               <w:rPr>
                 <w:rFonts w:ascii="Times New Roman" w:eastAsia="Arial Unicode MS" w:hAnsi="Times New Roman" w:cs="Times New Roman"/>
@@ -1121,17 +1229,24 @@
               </w:rPr>
               <w:t>Программирование мобильных приложений</w:t>
             </w:r>
-          </w:p>
-          <w:p>
-            <w:pPr>
-              <w:spacing w:after="0" w:line="240" w:lineRule="auto"/>
-              <w:rPr>
-                <w:rFonts w:ascii="Times New Roman" w:eastAsia="Arial Unicode MS" w:hAnsi="Times New Roman" w:cs="Times New Roman"/>
-                <w:color w:val="000000"/>
-                <w:sz w:val="18"/>
-                <w:lang w:eastAsia="ru-RU"/>
-              </w:rPr>
-            </w:pPr>
+            <w:r>
+              <w:rPr>
+                <w:rFonts w:ascii="Times New Roman" w:eastAsia="Arial Unicode MS" w:hAnsi="Times New Roman" w:cs="Times New Roman"/>
+                <w:color w:val="000000"/>
+                <w:sz w:val="18"/>
+                <w:lang w:eastAsia="ru-RU"/>
+              </w:rPr>
+              <w:br/>
+            </w:r>
+            <w:r>
+              <w:rPr>
+                <w:rFonts w:ascii="Times New Roman" w:eastAsia="Arial Unicode MS" w:hAnsi="Times New Roman" w:cs="Times New Roman"/>
+                <w:color w:val="000000"/>
+                <w:sz w:val="18"/>
+                <w:lang w:eastAsia="ru-RU"/>
+              </w:rPr>
+              <w:t xml:space="preserve">- </w:t>
+            </w:r>
             <w:r>
               <w:rPr>
                 <w:rFonts w:ascii="Times New Roman" w:eastAsia="Arial Unicode MS" w:hAnsi="Times New Roman" w:cs="Times New Roman"/>
@@ -1141,17 +1256,24 @@
               </w:rPr>
               <w:t>Организация облачных вычислений</w:t>
             </w:r>
-          </w:p>
-          <w:p>
-            <w:pPr>
-              <w:spacing w:after="0" w:line="240" w:lineRule="auto"/>
-              <w:rPr>
-                <w:rFonts w:ascii="Times New Roman" w:eastAsia="Arial Unicode MS" w:hAnsi="Times New Roman" w:cs="Times New Roman"/>
-                <w:color w:val="000000"/>
-                <w:sz w:val="18"/>
-                <w:lang w:eastAsia="ru-RU"/>
-              </w:rPr>
-            </w:pPr>
+            <w:r>
+              <w:rPr>
+                <w:rFonts w:ascii="Times New Roman" w:eastAsia="Arial Unicode MS" w:hAnsi="Times New Roman" w:cs="Times New Roman"/>
+                <w:color w:val="000000"/>
+                <w:sz w:val="18"/>
+                <w:lang w:eastAsia="ru-RU"/>
+              </w:rPr>
+              <w:br/>
+            </w:r>
+            <w:r>
+              <w:rPr>
+                <w:rFonts w:ascii="Times New Roman" w:eastAsia="Arial Unicode MS" w:hAnsi="Times New Roman" w:cs="Times New Roman"/>
+                <w:color w:val="000000"/>
+                <w:sz w:val="18"/>
+                <w:lang w:eastAsia="ru-RU"/>
+              </w:rPr>
+              <w:t xml:space="preserve">- </w:t>
+            </w:r>
             <w:r>
               <w:rPr>
                 <w:rFonts w:ascii="Times New Roman" w:eastAsia="Arial Unicode MS" w:hAnsi="Times New Roman" w:cs="Times New Roman"/>
@@ -1186,15 +1308,6 @@
                 <w:lang w:eastAsia="ru-RU"/>
               </w:rPr>
             </w:pPr>
-            <w:r>
-              <w:rPr>
-                <w:rFonts w:ascii="Times New Roman" w:eastAsia="Arial Unicode MS" w:hAnsi="Times New Roman" w:cs="Times New Roman"/>
-                <w:b/>
-                <w:color w:val="000000"/>
-                <w:lang w:eastAsia="ru-RU"/>
-              </w:rPr>
-              <w:t>Не применимо</w:t>
-            </w:r>
           </w:p>
         </w:tc>
       </w:tr>
@@ -1301,19 +1414,35 @@
                 <w:sz w:val="18"/>
                 <w:lang w:eastAsia="ru-RU"/>
               </w:rPr>
+              <w:t xml:space="preserve">- </w:t>
+            </w:r>
+            <w:r>
+              <w:rPr>
+                <w:rFonts w:ascii="Times New Roman" w:eastAsia="Arial Unicode MS" w:hAnsi="Times New Roman" w:cs="Times New Roman"/>
+                <w:color w:val="000000"/>
+                <w:sz w:val="18"/>
+                <w:lang w:eastAsia="ru-RU"/>
+              </w:rPr>
               <w:t>Теория принятия решений</w:t>
             </w:r>
-          </w:p>
-          <w:p>
-            <w:pPr>
-              <w:spacing w:after="0" w:line="240" w:lineRule="auto"/>
-              <w:rPr>
-                <w:rFonts w:ascii="Times New Roman" w:eastAsia="Arial Unicode MS" w:hAnsi="Times New Roman" w:cs="Times New Roman"/>
-                <w:color w:val="000000"/>
-                <w:sz w:val="18"/>
-                <w:lang w:eastAsia="ru-RU"/>
-              </w:rPr>
-            </w:pPr>
+            <w:r>
+              <w:rPr>
+                <w:rFonts w:ascii="Times New Roman" w:eastAsia="Arial Unicode MS" w:hAnsi="Times New Roman" w:cs="Times New Roman"/>
+                <w:color w:val="000000"/>
+                <w:sz w:val="18"/>
+                <w:lang w:eastAsia="ru-RU"/>
+              </w:rPr>
+              <w:br/>
+            </w:r>
+            <w:r>
+              <w:rPr>
+                <w:rFonts w:ascii="Times New Roman" w:eastAsia="Arial Unicode MS" w:hAnsi="Times New Roman" w:cs="Times New Roman"/>
+                <w:color w:val="000000"/>
+                <w:sz w:val="18"/>
+                <w:lang w:eastAsia="ru-RU"/>
+              </w:rPr>
+              <w:t xml:space="preserve">- </w:t>
+            </w:r>
             <w:r>
               <w:rPr>
                 <w:rFonts w:ascii="Times New Roman" w:eastAsia="Arial Unicode MS" w:hAnsi="Times New Roman" w:cs="Times New Roman"/>
@@ -1323,17 +1452,24 @@
               </w:rPr>
               <w:t>Исследование операций</w:t>
             </w:r>
-          </w:p>
-          <w:p>
-            <w:pPr>
-              <w:spacing w:after="0" w:line="240" w:lineRule="auto"/>
-              <w:rPr>
-                <w:rFonts w:ascii="Times New Roman" w:eastAsia="Arial Unicode MS" w:hAnsi="Times New Roman" w:cs="Times New Roman"/>
-                <w:color w:val="000000"/>
-                <w:sz w:val="18"/>
-                <w:lang w:eastAsia="ru-RU"/>
-              </w:rPr>
-            </w:pPr>
+            <w:r>
+              <w:rPr>
+                <w:rFonts w:ascii="Times New Roman" w:eastAsia="Arial Unicode MS" w:hAnsi="Times New Roman" w:cs="Times New Roman"/>
+                <w:color w:val="000000"/>
+                <w:sz w:val="18"/>
+                <w:lang w:eastAsia="ru-RU"/>
+              </w:rPr>
+              <w:br/>
+            </w:r>
+            <w:r>
+              <w:rPr>
+                <w:rFonts w:ascii="Times New Roman" w:eastAsia="Arial Unicode MS" w:hAnsi="Times New Roman" w:cs="Times New Roman"/>
+                <w:color w:val="000000"/>
+                <w:sz w:val="18"/>
+                <w:lang w:eastAsia="ru-RU"/>
+              </w:rPr>
+              <w:t xml:space="preserve">- </w:t>
+            </w:r>
             <w:r>
               <w:rPr>
                 <w:rFonts w:ascii="Times New Roman" w:eastAsia="Arial Unicode MS" w:hAnsi="Times New Roman" w:cs="Times New Roman"/>
@@ -1343,17 +1479,24 @@
               </w:rPr>
               <w:t>Стандартизация программной и системной инженерии</w:t>
             </w:r>
-          </w:p>
-          <w:p>
-            <w:pPr>
-              <w:spacing w:after="0" w:line="240" w:lineRule="auto"/>
-              <w:rPr>
-                <w:rFonts w:ascii="Times New Roman" w:eastAsia="Arial Unicode MS" w:hAnsi="Times New Roman" w:cs="Times New Roman"/>
-                <w:color w:val="000000"/>
-                <w:sz w:val="18"/>
-                <w:lang w:eastAsia="ru-RU"/>
-              </w:rPr>
-            </w:pPr>
+            <w:r>
+              <w:rPr>
+                <w:rFonts w:ascii="Times New Roman" w:eastAsia="Arial Unicode MS" w:hAnsi="Times New Roman" w:cs="Times New Roman"/>
+                <w:color w:val="000000"/>
+                <w:sz w:val="18"/>
+                <w:lang w:eastAsia="ru-RU"/>
+              </w:rPr>
+              <w:br/>
+            </w:r>
+            <w:r>
+              <w:rPr>
+                <w:rFonts w:ascii="Times New Roman" w:eastAsia="Arial Unicode MS" w:hAnsi="Times New Roman" w:cs="Times New Roman"/>
+                <w:color w:val="000000"/>
+                <w:sz w:val="18"/>
+                <w:lang w:eastAsia="ru-RU"/>
+              </w:rPr>
+              <w:t xml:space="preserve">- </w:t>
+            </w:r>
             <w:r>
               <w:rPr>
                 <w:rFonts w:ascii="Times New Roman" w:eastAsia="Arial Unicode MS" w:hAnsi="Times New Roman" w:cs="Times New Roman"/>
@@ -1363,17 +1506,24 @@
               </w:rPr>
               <w:t>Программное обеспечение информационной безопасности сетей</w:t>
             </w:r>
-          </w:p>
-          <w:p>
-            <w:pPr>
-              <w:spacing w:after="0" w:line="240" w:lineRule="auto"/>
-              <w:rPr>
-                <w:rFonts w:ascii="Times New Roman" w:eastAsia="Arial Unicode MS" w:hAnsi="Times New Roman" w:cs="Times New Roman"/>
-                <w:color w:val="000000"/>
-                <w:sz w:val="18"/>
-                <w:lang w:eastAsia="ru-RU"/>
-              </w:rPr>
-            </w:pPr>
+            <w:r>
+              <w:rPr>
+                <w:rFonts w:ascii="Times New Roman" w:eastAsia="Arial Unicode MS" w:hAnsi="Times New Roman" w:cs="Times New Roman"/>
+                <w:color w:val="000000"/>
+                <w:sz w:val="18"/>
+                <w:lang w:eastAsia="ru-RU"/>
+              </w:rPr>
+              <w:br/>
+            </w:r>
+            <w:r>
+              <w:rPr>
+                <w:rFonts w:ascii="Times New Roman" w:eastAsia="Arial Unicode MS" w:hAnsi="Times New Roman" w:cs="Times New Roman"/>
+                <w:color w:val="000000"/>
+                <w:sz w:val="18"/>
+                <w:lang w:eastAsia="ru-RU"/>
+              </w:rPr>
+              <w:t xml:space="preserve">- </w:t>
+            </w:r>
             <w:r>
               <w:rPr>
                 <w:rFonts w:ascii="Times New Roman" w:eastAsia="Arial Unicode MS" w:hAnsi="Times New Roman" w:cs="Times New Roman"/>
@@ -1383,17 +1533,24 @@
               </w:rPr>
               <w:t>Теория автоматов и формальных языков</w:t>
             </w:r>
-          </w:p>
-          <w:p>
-            <w:pPr>
-              <w:spacing w:after="0" w:line="240" w:lineRule="auto"/>
-              <w:rPr>
-                <w:rFonts w:ascii="Times New Roman" w:eastAsia="Arial Unicode MS" w:hAnsi="Times New Roman" w:cs="Times New Roman"/>
-                <w:color w:val="000000"/>
-                <w:sz w:val="18"/>
-                <w:lang w:eastAsia="ru-RU"/>
-              </w:rPr>
-            </w:pPr>
+            <w:r>
+              <w:rPr>
+                <w:rFonts w:ascii="Times New Roman" w:eastAsia="Arial Unicode MS" w:hAnsi="Times New Roman" w:cs="Times New Roman"/>
+                <w:color w:val="000000"/>
+                <w:sz w:val="18"/>
+                <w:lang w:eastAsia="ru-RU"/>
+              </w:rPr>
+              <w:br/>
+            </w:r>
+            <w:r>
+              <w:rPr>
+                <w:rFonts w:ascii="Times New Roman" w:eastAsia="Arial Unicode MS" w:hAnsi="Times New Roman" w:cs="Times New Roman"/>
+                <w:color w:val="000000"/>
+                <w:sz w:val="18"/>
+                <w:lang w:eastAsia="ru-RU"/>
+              </w:rPr>
+              <w:t xml:space="preserve">- </w:t>
+            </w:r>
             <w:r>
               <w:rPr>
                 <w:rFonts w:ascii="Times New Roman" w:eastAsia="Arial Unicode MS" w:hAnsi="Times New Roman" w:cs="Times New Roman"/>
@@ -1403,17 +1560,24 @@
               </w:rPr>
               <w:t>Стандарты оформления научно-технических отчетов</w:t>
             </w:r>
-          </w:p>
-          <w:p>
-            <w:pPr>
-              <w:spacing w:after="0" w:line="240" w:lineRule="auto"/>
-              <w:rPr>
-                <w:rFonts w:ascii="Times New Roman" w:eastAsia="Arial Unicode MS" w:hAnsi="Times New Roman" w:cs="Times New Roman"/>
-                <w:color w:val="000000"/>
-                <w:sz w:val="18"/>
-                <w:lang w:eastAsia="ru-RU"/>
-              </w:rPr>
-            </w:pPr>
+            <w:r>
+              <w:rPr>
+                <w:rFonts w:ascii="Times New Roman" w:eastAsia="Arial Unicode MS" w:hAnsi="Times New Roman" w:cs="Times New Roman"/>
+                <w:color w:val="000000"/>
+                <w:sz w:val="18"/>
+                <w:lang w:eastAsia="ru-RU"/>
+              </w:rPr>
+              <w:br/>
+            </w:r>
+            <w:r>
+              <w:rPr>
+                <w:rFonts w:ascii="Times New Roman" w:eastAsia="Arial Unicode MS" w:hAnsi="Times New Roman" w:cs="Times New Roman"/>
+                <w:color w:val="000000"/>
+                <w:sz w:val="18"/>
+                <w:lang w:eastAsia="ru-RU"/>
+              </w:rPr>
+              <w:t xml:space="preserve">- </w:t>
+            </w:r>
             <w:r>
               <w:rPr>
                 <w:rFonts w:ascii="Times New Roman" w:eastAsia="Arial Unicode MS" w:hAnsi="Times New Roman" w:cs="Times New Roman"/>
@@ -1423,17 +1587,24 @@
               </w:rPr>
               <w:t>ИТ-стандартизация проектной деятельности</w:t>
             </w:r>
-          </w:p>
-          <w:p>
-            <w:pPr>
-              <w:spacing w:after="0" w:line="240" w:lineRule="auto"/>
-              <w:rPr>
-                <w:rFonts w:ascii="Times New Roman" w:eastAsia="Arial Unicode MS" w:hAnsi="Times New Roman" w:cs="Times New Roman"/>
-                <w:color w:val="000000"/>
-                <w:sz w:val="18"/>
-                <w:lang w:eastAsia="ru-RU"/>
-              </w:rPr>
-            </w:pPr>
+            <w:r>
+              <w:rPr>
+                <w:rFonts w:ascii="Times New Roman" w:eastAsia="Arial Unicode MS" w:hAnsi="Times New Roman" w:cs="Times New Roman"/>
+                <w:color w:val="000000"/>
+                <w:sz w:val="18"/>
+                <w:lang w:eastAsia="ru-RU"/>
+              </w:rPr>
+              <w:br/>
+            </w:r>
+            <w:r>
+              <w:rPr>
+                <w:rFonts w:ascii="Times New Roman" w:eastAsia="Arial Unicode MS" w:hAnsi="Times New Roman" w:cs="Times New Roman"/>
+                <w:color w:val="000000"/>
+                <w:sz w:val="18"/>
+                <w:lang w:eastAsia="ru-RU"/>
+              </w:rPr>
+              <w:t xml:space="preserve">- </w:t>
+            </w:r>
             <w:r>
               <w:rPr>
                 <w:rFonts w:ascii="Times New Roman" w:eastAsia="Arial Unicode MS" w:hAnsi="Times New Roman" w:cs="Times New Roman"/>
@@ -1443,17 +1614,24 @@
               </w:rPr>
               <w:t>Программные среды</w:t>
             </w:r>
-          </w:p>
-          <w:p>
-            <w:pPr>
-              <w:spacing w:after="0" w:line="240" w:lineRule="auto"/>
-              <w:rPr>
-                <w:rFonts w:ascii="Times New Roman" w:eastAsia="Arial Unicode MS" w:hAnsi="Times New Roman" w:cs="Times New Roman"/>
-                <w:color w:val="000000"/>
-                <w:sz w:val="18"/>
-                <w:lang w:eastAsia="ru-RU"/>
-              </w:rPr>
-            </w:pPr>
+            <w:r>
+              <w:rPr>
+                <w:rFonts w:ascii="Times New Roman" w:eastAsia="Arial Unicode MS" w:hAnsi="Times New Roman" w:cs="Times New Roman"/>
+                <w:color w:val="000000"/>
+                <w:sz w:val="18"/>
+                <w:lang w:eastAsia="ru-RU"/>
+              </w:rPr>
+              <w:br/>
+            </w:r>
+            <w:r>
+              <w:rPr>
+                <w:rFonts w:ascii="Times New Roman" w:eastAsia="Arial Unicode MS" w:hAnsi="Times New Roman" w:cs="Times New Roman"/>
+                <w:color w:val="000000"/>
+                <w:sz w:val="18"/>
+                <w:lang w:eastAsia="ru-RU"/>
+              </w:rPr>
+              <w:t xml:space="preserve">- </w:t>
+            </w:r>
             <w:r>
               <w:rPr>
                 <w:rFonts w:ascii="Times New Roman" w:eastAsia="Arial Unicode MS" w:hAnsi="Times New Roman" w:cs="Times New Roman"/>
@@ -1463,17 +1641,24 @@
               </w:rPr>
               <w:t>Математическое моделирование</w:t>
             </w:r>
-          </w:p>
-          <w:p>
-            <w:pPr>
-              <w:spacing w:after="0" w:line="240" w:lineRule="auto"/>
-              <w:rPr>
-                <w:rFonts w:ascii="Times New Roman" w:eastAsia="Arial Unicode MS" w:hAnsi="Times New Roman" w:cs="Times New Roman"/>
-                <w:color w:val="000000"/>
-                <w:sz w:val="18"/>
-                <w:lang w:eastAsia="ru-RU"/>
-              </w:rPr>
-            </w:pPr>
+            <w:r>
+              <w:rPr>
+                <w:rFonts w:ascii="Times New Roman" w:eastAsia="Arial Unicode MS" w:hAnsi="Times New Roman" w:cs="Times New Roman"/>
+                <w:color w:val="000000"/>
+                <w:sz w:val="18"/>
+                <w:lang w:eastAsia="ru-RU"/>
+              </w:rPr>
+              <w:br/>
+            </w:r>
+            <w:r>
+              <w:rPr>
+                <w:rFonts w:ascii="Times New Roman" w:eastAsia="Arial Unicode MS" w:hAnsi="Times New Roman" w:cs="Times New Roman"/>
+                <w:color w:val="000000"/>
+                <w:sz w:val="18"/>
+                <w:lang w:eastAsia="ru-RU"/>
+              </w:rPr>
+              <w:t xml:space="preserve">- </w:t>
+            </w:r>
             <w:r>
               <w:rPr>
                 <w:rFonts w:ascii="Times New Roman" w:eastAsia="Arial Unicode MS" w:hAnsi="Times New Roman" w:cs="Times New Roman"/>
@@ -1509,15 +1694,6 @@
                 <w:lang w:eastAsia="ru-RU"/>
               </w:rPr>
             </w:pPr>
-            <w:r>
-              <w:rPr>
-                <w:rFonts w:ascii="Times New Roman" w:eastAsia="Arial Unicode MS" w:hAnsi="Times New Roman" w:cs="Times New Roman"/>
-                <w:b/>
-                <w:color w:val="000000"/>
-                <w:lang w:eastAsia="ru-RU"/>
-              </w:rPr>
-              <w:t>Не применимо</w:t>
-            </w:r>
           </w:p>
         </w:tc>
       </w:tr>
@@ -1623,7 +1799,239 @@
                 <w:szCs w:val="20"/>
                 <w:lang w:eastAsia="ru-RU"/>
               </w:rPr>
+              <w:t xml:space="preserve">- </w:t>
+            </w:r>
+            <w:r>
+              <w:rPr>
+                <w:rFonts w:ascii="Times New Roman" w:eastAsia="Arial Unicode MS" w:hAnsi="Times New Roman" w:cs="Times New Roman"/>
+                <w:color w:val="000000"/>
+                <w:sz w:val="18"/>
+                <w:szCs w:val="20"/>
+                <w:lang w:eastAsia="ru-RU"/>
+              </w:rPr>
               <w:t>Корпоративные информационные системы</w:t>
+            </w:r>
+            <w:r>
+              <w:rPr>
+                <w:rFonts w:ascii="Times New Roman" w:eastAsia="Arial Unicode MS" w:hAnsi="Times New Roman" w:cs="Times New Roman"/>
+                <w:color w:val="000000"/>
+                <w:sz w:val="18"/>
+                <w:szCs w:val="20"/>
+                <w:lang w:eastAsia="ru-RU"/>
+              </w:rPr>
+              <w:br/>
+            </w:r>
+            <w:r>
+              <w:rPr>
+                <w:rFonts w:ascii="Times New Roman" w:eastAsia="Arial Unicode MS" w:hAnsi="Times New Roman" w:cs="Times New Roman"/>
+                <w:color w:val="000000"/>
+                <w:sz w:val="18"/>
+                <w:szCs w:val="20"/>
+                <w:lang w:eastAsia="ru-RU"/>
+              </w:rPr>
+              <w:t xml:space="preserve">- </w:t>
+            </w:r>
+            <w:r>
+              <w:rPr>
+                <w:rFonts w:ascii="Times New Roman" w:eastAsia="Arial Unicode MS" w:hAnsi="Times New Roman" w:cs="Times New Roman"/>
+                <w:color w:val="000000"/>
+                <w:sz w:val="18"/>
+                <w:szCs w:val="20"/>
+                <w:lang w:eastAsia="ru-RU"/>
+              </w:rPr>
+              <w:t>Оценка качества информационных систем</w:t>
+            </w:r>
+            <w:r>
+              <w:rPr>
+                <w:rFonts w:ascii="Times New Roman" w:eastAsia="Arial Unicode MS" w:hAnsi="Times New Roman" w:cs="Times New Roman"/>
+                <w:color w:val="000000"/>
+                <w:sz w:val="18"/>
+                <w:szCs w:val="20"/>
+                <w:lang w:eastAsia="ru-RU"/>
+              </w:rPr>
+              <w:br/>
+            </w:r>
+            <w:r>
+              <w:rPr>
+                <w:rFonts w:ascii="Times New Roman" w:eastAsia="Arial Unicode MS" w:hAnsi="Times New Roman" w:cs="Times New Roman"/>
+                <w:color w:val="000000"/>
+                <w:sz w:val="18"/>
+                <w:szCs w:val="20"/>
+                <w:lang w:eastAsia="ru-RU"/>
+              </w:rPr>
+              <w:t xml:space="preserve">- </w:t>
+            </w:r>
+            <w:r>
+              <w:rPr>
+                <w:rFonts w:ascii="Times New Roman" w:eastAsia="Arial Unicode MS" w:hAnsi="Times New Roman" w:cs="Times New Roman"/>
+                <w:color w:val="000000"/>
+                <w:sz w:val="18"/>
+                <w:szCs w:val="20"/>
+                <w:lang w:eastAsia="ru-RU"/>
+              </w:rPr>
+              <w:t>Информационная безопасность и защита информации</w:t>
+            </w:r>
+            <w:r>
+              <w:rPr>
+                <w:rFonts w:ascii="Times New Roman" w:eastAsia="Arial Unicode MS" w:hAnsi="Times New Roman" w:cs="Times New Roman"/>
+                <w:color w:val="000000"/>
+                <w:sz w:val="18"/>
+                <w:szCs w:val="20"/>
+                <w:lang w:eastAsia="ru-RU"/>
+              </w:rPr>
+              <w:br/>
+            </w:r>
+            <w:r>
+              <w:rPr>
+                <w:rFonts w:ascii="Times New Roman" w:eastAsia="Arial Unicode MS" w:hAnsi="Times New Roman" w:cs="Times New Roman"/>
+                <w:color w:val="000000"/>
+                <w:sz w:val="18"/>
+                <w:szCs w:val="20"/>
+                <w:lang w:eastAsia="ru-RU"/>
+              </w:rPr>
+              <w:t xml:space="preserve">- </w:t>
+            </w:r>
+            <w:r>
+              <w:rPr>
+                <w:rFonts w:ascii="Times New Roman" w:eastAsia="Arial Unicode MS" w:hAnsi="Times New Roman" w:cs="Times New Roman"/>
+                <w:color w:val="000000"/>
+                <w:sz w:val="18"/>
+                <w:szCs w:val="20"/>
+                <w:lang w:eastAsia="ru-RU"/>
+              </w:rPr>
+              <w:t>Технологии визуализации информации</w:t>
+            </w:r>
+            <w:r>
+              <w:rPr>
+                <w:rFonts w:ascii="Times New Roman" w:eastAsia="Arial Unicode MS" w:hAnsi="Times New Roman" w:cs="Times New Roman"/>
+                <w:color w:val="000000"/>
+                <w:sz w:val="18"/>
+                <w:szCs w:val="20"/>
+                <w:lang w:eastAsia="ru-RU"/>
+              </w:rPr>
+              <w:br/>
+            </w:r>
+            <w:r>
+              <w:rPr>
+                <w:rFonts w:ascii="Times New Roman" w:eastAsia="Arial Unicode MS" w:hAnsi="Times New Roman" w:cs="Times New Roman"/>
+                <w:color w:val="000000"/>
+                <w:sz w:val="18"/>
+                <w:szCs w:val="20"/>
+                <w:lang w:eastAsia="ru-RU"/>
+              </w:rPr>
+              <w:t xml:space="preserve">- </w:t>
+            </w:r>
+            <w:r>
+              <w:rPr>
+                <w:rFonts w:ascii="Times New Roman" w:eastAsia="Arial Unicode MS" w:hAnsi="Times New Roman" w:cs="Times New Roman"/>
+                <w:color w:val="000000"/>
+                <w:sz w:val="18"/>
+                <w:szCs w:val="20"/>
+                <w:lang w:eastAsia="ru-RU"/>
+              </w:rPr>
+              <w:t>Открытые информационные системы</w:t>
+            </w:r>
+            <w:r>
+              <w:rPr>
+                <w:rFonts w:ascii="Times New Roman" w:eastAsia="Arial Unicode MS" w:hAnsi="Times New Roman" w:cs="Times New Roman"/>
+                <w:color w:val="000000"/>
+                <w:sz w:val="18"/>
+                <w:szCs w:val="20"/>
+                <w:lang w:eastAsia="ru-RU"/>
+              </w:rPr>
+              <w:br/>
+            </w:r>
+            <w:r>
+              <w:rPr>
+                <w:rFonts w:ascii="Times New Roman" w:eastAsia="Arial Unicode MS" w:hAnsi="Times New Roman" w:cs="Times New Roman"/>
+                <w:color w:val="000000"/>
+                <w:sz w:val="18"/>
+                <w:szCs w:val="20"/>
+                <w:lang w:eastAsia="ru-RU"/>
+              </w:rPr>
+              <w:t xml:space="preserve">- </w:t>
+            </w:r>
+            <w:proofErr w:type="spellStart"/>
+            <w:r>
+              <w:rPr>
+                <w:rFonts w:ascii="Times New Roman" w:eastAsia="Arial Unicode MS" w:hAnsi="Times New Roman" w:cs="Times New Roman"/>
+                <w:color w:val="000000"/>
+                <w:sz w:val="18"/>
+                <w:szCs w:val="20"/>
+                <w:lang w:eastAsia="ru-RU"/>
+              </w:rPr>
+              <w:t>Мультиагентные</w:t>
+            </w:r>
+            <w:proofErr w:type="spellEnd"/>
+            <w:r>
+              <w:rPr>
+                <w:rFonts w:ascii="Times New Roman" w:eastAsia="Arial Unicode MS" w:hAnsi="Times New Roman" w:cs="Times New Roman"/>
+                <w:color w:val="000000"/>
+                <w:sz w:val="18"/>
+                <w:szCs w:val="20"/>
+                <w:lang w:eastAsia="ru-RU"/>
+              </w:rPr>
+              <w:t xml:space="preserve"> информационные системы</w:t>
+            </w:r>
+            <w:r>
+              <w:rPr>
+                <w:rFonts w:ascii="Times New Roman" w:eastAsia="Arial Unicode MS" w:hAnsi="Times New Roman" w:cs="Times New Roman"/>
+                <w:color w:val="000000"/>
+                <w:sz w:val="18"/>
+                <w:szCs w:val="20"/>
+                <w:lang w:eastAsia="ru-RU"/>
+              </w:rPr>
+              <w:br/>
+            </w:r>
+            <w:r>
+              <w:rPr>
+                <w:rFonts w:ascii="Times New Roman" w:eastAsia="Arial Unicode MS" w:hAnsi="Times New Roman" w:cs="Times New Roman"/>
+                <w:color w:val="000000"/>
+                <w:sz w:val="18"/>
+                <w:szCs w:val="20"/>
+                <w:lang w:eastAsia="ru-RU"/>
+              </w:rPr>
+              <w:t xml:space="preserve">- </w:t>
+            </w:r>
+            <w:r>
+              <w:rPr>
+                <w:rFonts w:ascii="Times New Roman" w:eastAsia="Arial Unicode MS" w:hAnsi="Times New Roman" w:cs="Times New Roman"/>
+                <w:color w:val="000000"/>
+                <w:sz w:val="18"/>
+                <w:szCs w:val="20"/>
+                <w:lang w:eastAsia="ru-RU"/>
+              </w:rPr>
+              <w:t>Системы электронного документооборота</w:t>
+            </w:r>
+            <w:r>
+              <w:rPr>
+                <w:rFonts w:ascii="Times New Roman" w:eastAsia="Arial Unicode MS" w:hAnsi="Times New Roman" w:cs="Times New Roman"/>
+                <w:color w:val="000000"/>
+                <w:sz w:val="18"/>
+                <w:szCs w:val="20"/>
+                <w:lang w:eastAsia="ru-RU"/>
+              </w:rPr>
+              <w:br/>
+            </w:r>
+            <w:r>
+              <w:rPr>
+                <w:rFonts w:ascii="Times New Roman" w:eastAsia="Arial Unicode MS" w:hAnsi="Times New Roman" w:cs="Times New Roman"/>
+                <w:color w:val="000000"/>
+                <w:sz w:val="18"/>
+                <w:szCs w:val="20"/>
+                <w:lang w:eastAsia="ru-RU"/>
+              </w:rPr>
+              <w:t xml:space="preserve">- </w:t>
+            </w:r>
+            <w:r>
+              <w:rPr>
+                <w:rFonts w:ascii="Times New Roman" w:eastAsia="Arial Unicode MS" w:hAnsi="Times New Roman" w:cs="Times New Roman"/>
+                <w:color w:val="000000"/>
+                <w:sz w:val="18"/>
+                <w:szCs w:val="20"/>
+                <w:lang w:eastAsia="ru-RU"/>
+              </w:rPr>
+              <w:t>Сопровождение информационных систем</w:t>
             </w:r>
           </w:p>
           <w:p>
@@ -1645,12 +2053,9 @@
                 <w:szCs w:val="20"/>
                 <w:lang w:eastAsia="ru-RU"/>
               </w:rPr>
-              <w:t>Оценка качества информационных систем</w:t>
-            </w:r>
-          </w:p>
-          <w:p>
-            <w:pPr>
-              <w:spacing w:after="0" w:line="240" w:lineRule="auto"/>
+              <w:t xml:space="preserve">- </w:t>
+            </w:r>
+            <w:r>
               <w:rPr>
                 <w:rFonts w:ascii="Times New Roman" w:eastAsia="Arial Unicode MS" w:hAnsi="Times New Roman" w:cs="Times New Roman"/>
                 <w:color w:val="000000"/>
@@ -1658,7 +2063,8 @@
                 <w:szCs w:val="20"/>
                 <w:lang w:eastAsia="ru-RU"/>
               </w:rPr>
-            </w:pPr>
+              <w:t>Информационно-поисковые системы</w:t>
+            </w:r>
             <w:r>
               <w:rPr>
                 <w:rFonts w:ascii="Times New Roman" w:eastAsia="Arial Unicode MS" w:hAnsi="Times New Roman" w:cs="Times New Roman"/>
@@ -1667,12 +2073,9 @@
                 <w:szCs w:val="20"/>
                 <w:lang w:eastAsia="ru-RU"/>
               </w:rPr>
-              <w:t>Информационная безопасность и защита информации</w:t>
-            </w:r>
-          </w:p>
-          <w:p>
-            <w:pPr>
-              <w:spacing w:after="0" w:line="240" w:lineRule="auto"/>
+              <w:br/>
+            </w:r>
+            <w:r>
               <w:rPr>
                 <w:rFonts w:ascii="Times New Roman" w:eastAsia="Arial Unicode MS" w:hAnsi="Times New Roman" w:cs="Times New Roman"/>
                 <w:color w:val="000000"/>
@@ -1680,7 +2083,8 @@
                 <w:szCs w:val="20"/>
                 <w:lang w:eastAsia="ru-RU"/>
               </w:rPr>
-            </w:pPr>
+              <w:t xml:space="preserve">- </w:t>
+            </w:r>
             <w:r>
               <w:rPr>
                 <w:rFonts w:ascii="Times New Roman" w:eastAsia="Arial Unicode MS" w:hAnsi="Times New Roman" w:cs="Times New Roman"/>
@@ -1689,154 +2093,8 @@
                 <w:szCs w:val="20"/>
                 <w:lang w:eastAsia="ru-RU"/>
               </w:rPr>
-              <w:t>Технологии визуализации информации</w:t>
-            </w:r>
-          </w:p>
-          <w:p>
-            <w:pPr>
-              <w:spacing w:after="0" w:line="240" w:lineRule="auto"/>
-              <w:rPr>
-                <w:rFonts w:ascii="Times New Roman" w:eastAsia="Arial Unicode MS" w:hAnsi="Times New Roman" w:cs="Times New Roman"/>
-                <w:color w:val="000000"/>
-                <w:sz w:val="18"/>
-                <w:szCs w:val="20"/>
-                <w:lang w:eastAsia="ru-RU"/>
-              </w:rPr>
-            </w:pPr>
-            <w:r>
-              <w:rPr>
-                <w:rFonts w:ascii="Times New Roman" w:eastAsia="Arial Unicode MS" w:hAnsi="Times New Roman" w:cs="Times New Roman"/>
-                <w:color w:val="000000"/>
-                <w:sz w:val="18"/>
-                <w:szCs w:val="20"/>
-                <w:lang w:eastAsia="ru-RU"/>
-              </w:rPr>
-              <w:t>Открытые информационные системы</w:t>
-            </w:r>
-          </w:p>
-          <w:p>
-            <w:pPr>
-              <w:spacing w:after="0" w:line="240" w:lineRule="auto"/>
-              <w:rPr>
-                <w:rFonts w:ascii="Times New Roman" w:eastAsia="Arial Unicode MS" w:hAnsi="Times New Roman" w:cs="Times New Roman"/>
-                <w:color w:val="000000"/>
-                <w:sz w:val="18"/>
-                <w:szCs w:val="20"/>
-                <w:lang w:eastAsia="ru-RU"/>
-              </w:rPr>
-            </w:pPr>
-            <w:proofErr w:type="spellStart"/>
-            <w:r>
-              <w:rPr>
-                <w:rFonts w:ascii="Times New Roman" w:eastAsia="Arial Unicode MS" w:hAnsi="Times New Roman" w:cs="Times New Roman"/>
-                <w:color w:val="000000"/>
-                <w:sz w:val="18"/>
-                <w:szCs w:val="20"/>
-                <w:lang w:eastAsia="ru-RU"/>
-              </w:rPr>
-              <w:t>Мультиагентные</w:t>
-            </w:r>
-            <w:proofErr w:type="spellEnd"/>
-            <w:r>
-              <w:rPr>
-                <w:rFonts w:ascii="Times New Roman" w:eastAsia="Arial Unicode MS" w:hAnsi="Times New Roman" w:cs="Times New Roman"/>
-                <w:color w:val="000000"/>
-                <w:sz w:val="18"/>
-                <w:szCs w:val="20"/>
-                <w:lang w:eastAsia="ru-RU"/>
-              </w:rPr>
-              <w:t xml:space="preserve"> информационные системы</w:t>
-            </w:r>
-          </w:p>
-          <w:p>
-            <w:pPr>
-              <w:spacing w:after="0" w:line="240" w:lineRule="auto"/>
-              <w:rPr>
-                <w:rFonts w:ascii="Times New Roman" w:eastAsia="Arial Unicode MS" w:hAnsi="Times New Roman" w:cs="Times New Roman"/>
-                <w:color w:val="000000"/>
-                <w:sz w:val="18"/>
-                <w:szCs w:val="20"/>
-                <w:lang w:eastAsia="ru-RU"/>
-              </w:rPr>
-            </w:pPr>
-            <w:r>
-              <w:rPr>
-                <w:rFonts w:ascii="Times New Roman" w:eastAsia="Arial Unicode MS" w:hAnsi="Times New Roman" w:cs="Times New Roman"/>
-                <w:color w:val="000000"/>
-                <w:sz w:val="18"/>
-                <w:szCs w:val="20"/>
-                <w:lang w:eastAsia="ru-RU"/>
-              </w:rPr>
-              <w:t>Системы электронного документооборота</w:t>
-            </w:r>
-          </w:p>
-          <w:p>
-            <w:pPr>
-              <w:spacing w:after="0" w:line="240" w:lineRule="auto"/>
-              <w:rPr>
-                <w:rFonts w:ascii="Times New Roman" w:eastAsia="Arial Unicode MS" w:hAnsi="Times New Roman" w:cs="Times New Roman"/>
-                <w:color w:val="000000"/>
-                <w:sz w:val="18"/>
-                <w:szCs w:val="20"/>
-                <w:lang w:eastAsia="ru-RU"/>
-              </w:rPr>
-            </w:pPr>
-            <w:r>
-              <w:rPr>
-                <w:rFonts w:ascii="Times New Roman" w:eastAsia="Arial Unicode MS" w:hAnsi="Times New Roman" w:cs="Times New Roman"/>
-                <w:color w:val="000000"/>
-                <w:sz w:val="18"/>
-                <w:szCs w:val="20"/>
-                <w:lang w:eastAsia="ru-RU"/>
-              </w:rPr>
-              <w:t>Сопровождение информационных систем</w:t>
-            </w:r>
-          </w:p>
-          <w:p>
-            <w:pPr>
-              <w:spacing w:after="0" w:line="240" w:lineRule="auto"/>
-              <w:rPr>
-                <w:rFonts w:ascii="Times New Roman" w:eastAsia="Arial Unicode MS" w:hAnsi="Times New Roman" w:cs="Times New Roman"/>
-                <w:color w:val="000000"/>
-                <w:sz w:val="18"/>
-                <w:szCs w:val="20"/>
-                <w:lang w:eastAsia="ru-RU"/>
-              </w:rPr>
-            </w:pPr>
-            <w:r>
-              <w:rPr>
-                <w:rFonts w:ascii="Times New Roman" w:eastAsia="Arial Unicode MS" w:hAnsi="Times New Roman" w:cs="Times New Roman"/>
-                <w:color w:val="000000"/>
-                <w:sz w:val="18"/>
-                <w:szCs w:val="20"/>
-                <w:lang w:eastAsia="ru-RU"/>
-              </w:rPr>
-              <w:t>Информационно-поисковые системы</w:t>
-            </w:r>
-          </w:p>
-          <w:p>
-            <w:pPr>
-              <w:spacing w:after="0" w:line="240" w:lineRule="auto"/>
-              <w:rPr>
-                <w:rFonts w:ascii="Times New Roman" w:eastAsia="Arial Unicode MS" w:hAnsi="Times New Roman" w:cs="Times New Roman"/>
-                <w:color w:val="000000"/>
-                <w:sz w:val="18"/>
-                <w:szCs w:val="20"/>
-                <w:lang w:eastAsia="ru-RU"/>
-              </w:rPr>
-            </w:pPr>
-            <w:r>
-              <w:rPr>
-                <w:rFonts w:ascii="Times New Roman" w:eastAsia="Arial Unicode MS" w:hAnsi="Times New Roman" w:cs="Times New Roman"/>
-                <w:color w:val="000000"/>
-                <w:sz w:val="18"/>
-                <w:szCs w:val="20"/>
-                <w:lang w:eastAsia="ru-RU"/>
-              </w:rPr>
               <w:t>Математические методы в информационных технологиях</w:t>
             </w:r>
-            <w:bookmarkStart w:id="0" w:name="_GoBack"/>
-            <w:bookmarkEnd w:id="0"/>
           </w:p>
         </w:tc>
         <w:tc>
@@ -1863,15 +2121,8 @@
                 <w:lang w:eastAsia="ru-RU"/>
               </w:rPr>
             </w:pPr>
-            <w:r>
-              <w:rPr>
-                <w:rFonts w:ascii="Times New Roman" w:eastAsia="Arial Unicode MS" w:hAnsi="Times New Roman" w:cs="Times New Roman"/>
-                <w:b/>
-                <w:color w:val="000000"/>
-                <w:lang w:eastAsia="ru-RU"/>
-              </w:rPr>
-              <w:t>Не применимо</w:t>
-            </w:r>
+            <w:bookmarkStart w:id="0" w:name="_GoBack"/>
+            <w:bookmarkEnd w:id="0"/>
           </w:p>
         </w:tc>
       </w:tr>
